--- a/Assignment07.docx
+++ b/Assignment07.docx
@@ -35,23 +35,15 @@
           <w:sz w:val="24"/>
           <w:szCs w:val="24"/>
         </w:rPr>
-        <w:t>2/2</w:t>
-      </w:r>
-      <w:r>
-        <w:rPr>
-          <w:rFonts w:ascii="Times New Roman" w:hAnsi="Times New Roman" w:cs="Times New Roman"/>
-          <w:sz w:val="24"/>
-          <w:szCs w:val="24"/>
-        </w:rPr>
-        <w:t>8</w:t>
-      </w:r>
-      <w:r>
-        <w:rPr>
-          <w:rFonts w:ascii="Times New Roman" w:hAnsi="Times New Roman" w:cs="Times New Roman"/>
-          <w:sz w:val="24"/>
-          <w:szCs w:val="24"/>
-        </w:rPr>
-        <w:t>/2021</w:t>
+        <w:t>3/</w:t>
+      </w:r>
+      <w:r>
+        <w:rPr>
+          <w:rFonts w:ascii="Times New Roman" w:hAnsi="Times New Roman" w:cs="Times New Roman"/>
+          <w:sz w:val="24"/>
+          <w:szCs w:val="24"/>
+        </w:rPr>
+        <w:t>2/2021</w:t>
       </w:r>
     </w:p>
     <w:p>
@@ -446,17 +438,31 @@
       <w:pPr>
         <w:pStyle w:val="Heading1"/>
         <w:spacing w:line="480" w:lineRule="auto"/>
-      </w:pPr>
-      <w:r>
+        <w:rPr>
+          <w:rFonts w:ascii="Times New Roman" w:hAnsi="Times New Roman" w:cs="Times New Roman"/>
+        </w:rPr>
+      </w:pPr>
+      <w:r>
+        <w:rPr>
+          <w:rFonts w:ascii="Times New Roman" w:hAnsi="Times New Roman" w:cs="Times New Roman"/>
+        </w:rPr>
         <w:t>Pickling</w:t>
       </w:r>
     </w:p>
     <w:p>
       <w:pPr>
         <w:spacing w:line="480" w:lineRule="auto"/>
-      </w:pPr>
-      <w:r>
-        <w:rPr>
+        <w:rPr>
+          <w:rFonts w:ascii="Times New Roman" w:hAnsi="Times New Roman" w:cs="Times New Roman"/>
+          <w:b/>
+          <w:bCs/>
+          <w:sz w:val="20"/>
+          <w:szCs w:val="20"/>
+        </w:rPr>
+      </w:pPr>
+      <w:r>
+        <w:rPr>
+          <w:rFonts w:ascii="Times New Roman" w:hAnsi="Times New Roman" w:cs="Times New Roman"/>
           <w:noProof/>
         </w:rPr>
         <w:drawing>
@@ -495,47 +501,145 @@
           </wp:inline>
         </w:drawing>
       </w:r>
-      <w:r>
-        <w:t>Figure 1: Pickled file</w:t>
-      </w:r>
     </w:p>
     <w:p>
       <w:pPr>
         <w:spacing w:line="480" w:lineRule="auto"/>
         <w:rPr>
+          <w:rFonts w:ascii="Times New Roman" w:hAnsi="Times New Roman" w:cs="Times New Roman"/>
+        </w:rPr>
+      </w:pPr>
+      <w:r>
+        <w:rPr>
+          <w:rFonts w:ascii="Times New Roman" w:hAnsi="Times New Roman" w:cs="Times New Roman"/>
+          <w:b/>
+          <w:bCs/>
+          <w:sz w:val="20"/>
+          <w:szCs w:val="20"/>
+        </w:rPr>
+        <w:t>Figure 1:</w:t>
+      </w:r>
+      <w:r>
+        <w:rPr>
+          <w:rFonts w:ascii="Times New Roman" w:hAnsi="Times New Roman" w:cs="Times New Roman"/>
+          <w:b/>
+          <w:bCs/>
+        </w:rPr>
+        <w:t xml:space="preserve"> </w:t>
+      </w:r>
+      <w:r>
+        <w:rPr>
+          <w:rFonts w:ascii="Times New Roman" w:hAnsi="Times New Roman" w:cs="Times New Roman"/>
+          <w:b/>
+          <w:bCs/>
+          <w:sz w:val="16"/>
+          <w:szCs w:val="16"/>
+        </w:rPr>
+        <w:t>The pi</w:t>
+      </w:r>
+      <w:r>
+        <w:rPr>
+          <w:rFonts w:ascii="Times New Roman" w:hAnsi="Times New Roman" w:cs="Times New Roman"/>
+          <w:b/>
+          <w:bCs/>
+          <w:sz w:val="16"/>
+          <w:szCs w:val="16"/>
+        </w:rPr>
+        <w:t xml:space="preserve">ckled </w:t>
+      </w:r>
+      <w:r>
+        <w:rPr>
+          <w:rFonts w:ascii="Times New Roman" w:hAnsi="Times New Roman" w:cs="Times New Roman"/>
+          <w:b/>
+          <w:bCs/>
+          <w:sz w:val="16"/>
+          <w:szCs w:val="16"/>
+        </w:rPr>
+        <w:t xml:space="preserve">binary file </w:t>
+      </w:r>
+    </w:p>
+    <w:p>
+      <w:pPr>
+        <w:spacing w:line="480" w:lineRule="auto"/>
+        <w:rPr>
           <w:rStyle w:val="text-muted"/>
-        </w:rPr>
-      </w:pPr>
-      <w:r>
+          <w:rFonts w:ascii="Times New Roman" w:hAnsi="Times New Roman" w:cs="Times New Roman"/>
+          <w:sz w:val="24"/>
+          <w:szCs w:val="24"/>
+        </w:rPr>
+      </w:pPr>
+      <w:r>
+        <w:rPr>
+          <w:rFonts w:ascii="Times New Roman" w:hAnsi="Times New Roman" w:cs="Times New Roman"/>
+          <w:sz w:val="24"/>
+          <w:szCs w:val="24"/>
+        </w:rPr>
+        <w:lastRenderedPageBreak/>
         <w:t xml:space="preserve">As seen above, the file </w:t>
       </w:r>
       <w:r>
+        <w:rPr>
+          <w:rFonts w:ascii="Times New Roman" w:hAnsi="Times New Roman" w:cs="Times New Roman"/>
+          <w:sz w:val="24"/>
+          <w:szCs w:val="24"/>
+        </w:rPr>
         <w:t>is</w:t>
       </w:r>
       <w:r>
+        <w:rPr>
+          <w:rFonts w:ascii="Times New Roman" w:hAnsi="Times New Roman" w:cs="Times New Roman"/>
+          <w:sz w:val="24"/>
+          <w:szCs w:val="24"/>
+        </w:rPr>
         <w:t xml:space="preserve"> ‘pickled’</w:t>
       </w:r>
       <w:r>
+        <w:rPr>
+          <w:rFonts w:ascii="Times New Roman" w:hAnsi="Times New Roman" w:cs="Times New Roman"/>
+          <w:sz w:val="24"/>
+          <w:szCs w:val="24"/>
+        </w:rPr>
         <w:t xml:space="preserve">— meaning that </w:t>
       </w:r>
       <w:r>
+        <w:rPr>
+          <w:rFonts w:ascii="Times New Roman" w:hAnsi="Times New Roman" w:cs="Times New Roman"/>
+          <w:sz w:val="24"/>
+          <w:szCs w:val="24"/>
+        </w:rPr>
         <w:t>r</w:t>
       </w:r>
       <w:r>
+        <w:rPr>
+          <w:rFonts w:ascii="Times New Roman" w:hAnsi="Times New Roman" w:cs="Times New Roman"/>
+          <w:sz w:val="24"/>
+          <w:szCs w:val="24"/>
+        </w:rPr>
         <w:t xml:space="preserve">ather than saving the file to a human readable format, we </w:t>
       </w:r>
       <w:r>
+        <w:rPr>
+          <w:rFonts w:ascii="Times New Roman" w:hAnsi="Times New Roman" w:cs="Times New Roman"/>
+          <w:sz w:val="24"/>
+          <w:szCs w:val="24"/>
+        </w:rPr>
         <w:t xml:space="preserve">save the file in a way that “is Python-specific, and </w:t>
       </w:r>
       <w:r>
+        <w:rPr>
+          <w:rFonts w:ascii="Times New Roman" w:hAnsi="Times New Roman" w:cs="Times New Roman"/>
+          <w:sz w:val="24"/>
+          <w:szCs w:val="24"/>
+        </w:rPr>
         <w:t xml:space="preserve">[…] </w:t>
       </w:r>
       <w:r>
-        <w:t xml:space="preserve">can be read only by another Python </w:t>
-      </w:r>
-      <w:r>
-        <w:lastRenderedPageBreak/>
-        <w:t>program”(</w:t>
+        <w:rPr>
+          <w:rFonts w:ascii="Times New Roman" w:hAnsi="Times New Roman" w:cs="Times New Roman"/>
+          <w:sz w:val="24"/>
+          <w:szCs w:val="24"/>
+        </w:rPr>
+        <w:t>can be read only by another Python program”(</w:t>
       </w:r>
       <w:r>
         <w:rPr>
@@ -544,7 +648,7 @@
           <w:sz w:val="24"/>
           <w:szCs w:val="24"/>
         </w:rPr>
-        <w:t xml:space="preserve"> Mastromatteo</w:t>
+        <w:t xml:space="preserve"> Mastromatteo).</w:t>
       </w:r>
       <w:r>
         <w:rPr>
@@ -553,7 +657,127 @@
           <w:sz w:val="24"/>
           <w:szCs w:val="24"/>
         </w:rPr>
-        <w:t>).</w:t>
+        <w:t xml:space="preserve"> </w:t>
+      </w:r>
+      <w:r>
+        <w:rPr>
+          <w:rFonts w:ascii="Times New Roman" w:hAnsi="Times New Roman" w:cs="Times New Roman"/>
+          <w:sz w:val="24"/>
+          <w:szCs w:val="24"/>
+        </w:rPr>
+        <w:t>Although t</w:t>
+      </w:r>
+      <w:r>
+        <w:rPr>
+          <w:rFonts w:ascii="Times New Roman" w:hAnsi="Times New Roman" w:cs="Times New Roman"/>
+          <w:sz w:val="24"/>
+          <w:szCs w:val="24"/>
+        </w:rPr>
+        <w:t xml:space="preserve">his </w:t>
+      </w:r>
+      <w:r>
+        <w:rPr>
+          <w:rFonts w:ascii="Times New Roman" w:hAnsi="Times New Roman" w:cs="Times New Roman"/>
+          <w:sz w:val="24"/>
+          <w:szCs w:val="24"/>
+        </w:rPr>
+        <w:t xml:space="preserve">data </w:t>
+      </w:r>
+      <w:r>
+        <w:rPr>
+          <w:rFonts w:ascii="Times New Roman" w:hAnsi="Times New Roman" w:cs="Times New Roman"/>
+          <w:sz w:val="24"/>
+          <w:szCs w:val="24"/>
+        </w:rPr>
+        <w:t xml:space="preserve">scrambling and unscrambling </w:t>
+      </w:r>
+      <w:r>
+        <w:rPr>
+          <w:rFonts w:ascii="Times New Roman" w:hAnsi="Times New Roman" w:cs="Times New Roman"/>
+          <w:sz w:val="24"/>
+          <w:szCs w:val="24"/>
+        </w:rPr>
+        <w:t xml:space="preserve">provides a slight sense </w:t>
+      </w:r>
+      <w:r>
+        <w:rPr>
+          <w:rFonts w:ascii="Times New Roman" w:hAnsi="Times New Roman" w:cs="Times New Roman"/>
+          <w:sz w:val="24"/>
+          <w:szCs w:val="24"/>
+        </w:rPr>
+        <w:t xml:space="preserve"> </w:t>
+      </w:r>
+      <w:r>
+        <w:rPr>
+          <w:rFonts w:ascii="Times New Roman" w:hAnsi="Times New Roman" w:cs="Times New Roman"/>
+          <w:sz w:val="24"/>
+          <w:szCs w:val="24"/>
+        </w:rPr>
+        <w:t>of s</w:t>
+      </w:r>
+      <w:r>
+        <w:rPr>
+          <w:rFonts w:ascii="Times New Roman" w:hAnsi="Times New Roman" w:cs="Times New Roman"/>
+          <w:sz w:val="24"/>
+          <w:szCs w:val="24"/>
+        </w:rPr>
+        <w:t xml:space="preserve">ecurity </w:t>
+      </w:r>
+      <w:r>
+        <w:rPr>
+          <w:rFonts w:ascii="Times New Roman" w:hAnsi="Times New Roman" w:cs="Times New Roman"/>
+          <w:sz w:val="24"/>
+          <w:szCs w:val="24"/>
+        </w:rPr>
+        <w:t>in that obscures the data</w:t>
+      </w:r>
+      <w:r>
+        <w:rPr>
+          <w:rFonts w:ascii="Times New Roman" w:hAnsi="Times New Roman" w:cs="Times New Roman"/>
+          <w:sz w:val="24"/>
+          <w:szCs w:val="24"/>
+        </w:rPr>
+        <w:t xml:space="preserve"> from human eyes</w:t>
+      </w:r>
+      <w:r>
+        <w:rPr>
+          <w:rFonts w:ascii="Times New Roman" w:hAnsi="Times New Roman" w:cs="Times New Roman"/>
+          <w:sz w:val="24"/>
+          <w:szCs w:val="24"/>
+        </w:rPr>
+        <w:t xml:space="preserve">, </w:t>
+      </w:r>
+      <w:r>
+        <w:rPr>
+          <w:rFonts w:ascii="Times New Roman" w:hAnsi="Times New Roman" w:cs="Times New Roman"/>
+          <w:sz w:val="24"/>
+          <w:szCs w:val="24"/>
+        </w:rPr>
+        <w:t xml:space="preserve">it </w:t>
+      </w:r>
+      <w:r>
+        <w:rPr>
+          <w:rFonts w:ascii="Times New Roman" w:hAnsi="Times New Roman" w:cs="Times New Roman"/>
+          <w:sz w:val="24"/>
+          <w:szCs w:val="24"/>
+        </w:rPr>
+        <w:t>unfortunately cannot be relied on because it does not encrypt the file within</w:t>
+      </w:r>
+      <w:r>
+        <w:rPr>
+          <w:rFonts w:ascii="Times New Roman" w:hAnsi="Times New Roman" w:cs="Times New Roman"/>
+          <w:sz w:val="24"/>
+          <w:szCs w:val="24"/>
+        </w:rPr>
+        <w:t xml:space="preserve">—thus it should not be relied on in this manner. Where the use of binary files does excel is as a way </w:t>
+      </w:r>
+      <w:r>
+        <w:rPr>
+          <w:rFonts w:ascii="Times New Roman" w:hAnsi="Times New Roman" w:cs="Times New Roman"/>
+          <w:sz w:val="24"/>
+          <w:szCs w:val="24"/>
+        </w:rPr>
+        <w:t>“way to serialize and deserialize objects in Python”(</w:t>
       </w:r>
       <w:r>
         <w:rPr>
@@ -562,134 +786,76 @@
           <w:sz w:val="24"/>
           <w:szCs w:val="24"/>
         </w:rPr>
+        <w:t>Mastromatteo).</w:t>
+      </w:r>
+      <w:r>
+        <w:rPr>
+          <w:rStyle w:val="text-muted"/>
+          <w:rFonts w:ascii="Times New Roman" w:hAnsi="Times New Roman" w:cs="Times New Roman"/>
+          <w:sz w:val="24"/>
+          <w:szCs w:val="24"/>
+        </w:rPr>
         <w:t xml:space="preserve"> </w:t>
       </w:r>
       <w:r>
         <w:rPr>
-          <w:rFonts w:ascii="Times New Roman" w:hAnsi="Times New Roman" w:cs="Times New Roman"/>
-          <w:sz w:val="24"/>
-          <w:szCs w:val="24"/>
-        </w:rPr>
-        <w:t>Although t</w:t>
-      </w:r>
-      <w:r>
-        <w:rPr>
-          <w:rFonts w:ascii="Times New Roman" w:hAnsi="Times New Roman" w:cs="Times New Roman"/>
-          <w:sz w:val="24"/>
-          <w:szCs w:val="24"/>
-        </w:rPr>
-        <w:t xml:space="preserve">his </w:t>
-      </w:r>
-      <w:r>
-        <w:rPr>
-          <w:rFonts w:ascii="Times New Roman" w:hAnsi="Times New Roman" w:cs="Times New Roman"/>
-          <w:sz w:val="24"/>
-          <w:szCs w:val="24"/>
-        </w:rPr>
-        <w:t xml:space="preserve">data </w:t>
-      </w:r>
-      <w:r>
-        <w:rPr>
-          <w:rFonts w:ascii="Times New Roman" w:hAnsi="Times New Roman" w:cs="Times New Roman"/>
-          <w:sz w:val="24"/>
-          <w:szCs w:val="24"/>
-        </w:rPr>
-        <w:t xml:space="preserve">scrambling and unscrambling </w:t>
-      </w:r>
-      <w:r>
-        <w:rPr>
-          <w:rFonts w:ascii="Times New Roman" w:hAnsi="Times New Roman" w:cs="Times New Roman"/>
-          <w:sz w:val="24"/>
-          <w:szCs w:val="24"/>
-        </w:rPr>
-        <w:t xml:space="preserve">provides a slight sense </w:t>
-      </w:r>
-      <w:r>
-        <w:rPr>
-          <w:rFonts w:ascii="Times New Roman" w:hAnsi="Times New Roman" w:cs="Times New Roman"/>
-          <w:sz w:val="24"/>
-          <w:szCs w:val="24"/>
-        </w:rPr>
-        <w:t xml:space="preserve"> </w:t>
-      </w:r>
-      <w:r>
-        <w:rPr>
-          <w:rFonts w:ascii="Times New Roman" w:hAnsi="Times New Roman" w:cs="Times New Roman"/>
-          <w:sz w:val="24"/>
-          <w:szCs w:val="24"/>
-        </w:rPr>
-        <w:t>of s</w:t>
-      </w:r>
-      <w:r>
-        <w:rPr>
-          <w:rFonts w:ascii="Times New Roman" w:hAnsi="Times New Roman" w:cs="Times New Roman"/>
-          <w:sz w:val="24"/>
-          <w:szCs w:val="24"/>
-        </w:rPr>
-        <w:t xml:space="preserve">ecurity </w:t>
-      </w:r>
-      <w:r>
-        <w:rPr>
-          <w:rFonts w:ascii="Times New Roman" w:hAnsi="Times New Roman" w:cs="Times New Roman"/>
-          <w:sz w:val="24"/>
-          <w:szCs w:val="24"/>
-        </w:rPr>
-        <w:t>in that obscures the data</w:t>
-      </w:r>
-      <w:r>
-        <w:rPr>
-          <w:rFonts w:ascii="Times New Roman" w:hAnsi="Times New Roman" w:cs="Times New Roman"/>
-          <w:sz w:val="24"/>
-          <w:szCs w:val="24"/>
-        </w:rPr>
-        <w:t xml:space="preserve"> from human eyes</w:t>
-      </w:r>
-      <w:r>
-        <w:rPr>
-          <w:rFonts w:ascii="Times New Roman" w:hAnsi="Times New Roman" w:cs="Times New Roman"/>
-          <w:sz w:val="24"/>
-          <w:szCs w:val="24"/>
-        </w:rPr>
-        <w:t xml:space="preserve">, </w:t>
-      </w:r>
-      <w:r>
-        <w:rPr>
-          <w:rFonts w:ascii="Times New Roman" w:hAnsi="Times New Roman" w:cs="Times New Roman"/>
-          <w:sz w:val="24"/>
-          <w:szCs w:val="24"/>
-        </w:rPr>
-        <w:t xml:space="preserve">it </w:t>
-      </w:r>
-      <w:r>
-        <w:rPr>
-          <w:rFonts w:ascii="Times New Roman" w:hAnsi="Times New Roman" w:cs="Times New Roman"/>
-          <w:sz w:val="24"/>
-          <w:szCs w:val="24"/>
-        </w:rPr>
-        <w:t>unfortunately cannot be relied on because it does not encrypt the file within</w:t>
-      </w:r>
-      <w:r>
-        <w:rPr>
-          <w:rFonts w:ascii="Times New Roman" w:hAnsi="Times New Roman" w:cs="Times New Roman"/>
-          <w:sz w:val="24"/>
-          <w:szCs w:val="24"/>
-        </w:rPr>
-        <w:t xml:space="preserve">—thus it should not be relied on in this manner. Where the use of binary files does excel is as a way </w:t>
-      </w:r>
-      <w:r>
-        <w:t>“way to serialize and deserialize objects in Python”(</w:t>
-      </w:r>
-      <w:proofErr w:type="spellStart"/>
-      <w:r>
-        <w:rPr>
           <w:rStyle w:val="text-muted"/>
           <w:rFonts w:ascii="Times New Roman" w:hAnsi="Times New Roman" w:cs="Times New Roman"/>
           <w:sz w:val="24"/>
           <w:szCs w:val="24"/>
         </w:rPr>
-        <w:t>Mastromatteo</w:t>
-      </w:r>
-      <w:proofErr w:type="spellEnd"/>
+        <w:t>Because “</w:t>
+      </w:r>
+      <w:r>
+        <w:rPr>
+          <w:rFonts w:ascii="Times New Roman" w:hAnsi="Times New Roman" w:cs="Times New Roman"/>
+          <w:sz w:val="24"/>
+          <w:szCs w:val="24"/>
+        </w:rPr>
+        <w:t xml:space="preserve">pickle stores the object once and ensures that all other references point to the master copy”(Pathak), it is ideal for information sharing because it renders the sets stored within more </w:t>
+      </w:r>
+      <w:r>
+        <w:rPr>
+          <w:rFonts w:ascii="Times New Roman" w:hAnsi="Times New Roman" w:cs="Times New Roman"/>
+          <w:sz w:val="24"/>
+          <w:szCs w:val="24"/>
+          <w:highlight w:val="yellow"/>
+        </w:rPr>
+        <w:t>easily sharable</w:t>
+      </w:r>
+      <w:r>
+        <w:rPr>
+          <w:rFonts w:ascii="Times New Roman" w:hAnsi="Times New Roman" w:cs="Times New Roman"/>
+          <w:sz w:val="24"/>
+          <w:szCs w:val="24"/>
+        </w:rPr>
+        <w:t>. Moreover</w:t>
+      </w:r>
+      <w:r>
+        <w:rPr>
+          <w:rFonts w:ascii="Times New Roman" w:hAnsi="Times New Roman" w:cs="Times New Roman"/>
+          <w:sz w:val="24"/>
+          <w:szCs w:val="24"/>
+        </w:rPr>
+        <w:t xml:space="preserve">, it can be said that  “If you don’t need a human-readable format […] or if you need to serialize custom objects, then go with </w:t>
+      </w:r>
+      <w:r>
+        <w:rPr>
+          <w:rStyle w:val="HTMLCode"/>
+          <w:rFonts w:ascii="Times New Roman" w:eastAsiaTheme="minorHAnsi" w:hAnsi="Times New Roman" w:cs="Times New Roman"/>
+          <w:sz w:val="24"/>
+          <w:szCs w:val="24"/>
+        </w:rPr>
+        <w:t>pickle</w:t>
+      </w:r>
+      <w:r>
+        <w:rPr>
+          <w:rFonts w:ascii="Times New Roman" w:hAnsi="Times New Roman" w:cs="Times New Roman"/>
+          <w:sz w:val="24"/>
+          <w:szCs w:val="24"/>
+        </w:rPr>
+        <w:t>.” ”(</w:t>
+      </w:r>
       <w:r>
         <w:rPr>
           <w:rStyle w:val="text-muted"/>
@@ -697,121 +863,34 @@
           <w:sz w:val="24"/>
           <w:szCs w:val="24"/>
         </w:rPr>
-        <w:t>).</w:t>
-      </w:r>
-      <w:r>
-        <w:rPr>
-          <w:rStyle w:val="text-muted"/>
-          <w:rFonts w:ascii="Times New Roman" w:hAnsi="Times New Roman" w:cs="Times New Roman"/>
-          <w:sz w:val="24"/>
-          <w:szCs w:val="24"/>
-        </w:rPr>
-        <w:t xml:space="preserve"> </w:t>
-      </w:r>
-      <w:r>
-        <w:rPr>
-          <w:rStyle w:val="text-muted"/>
-          <w:rFonts w:ascii="Times New Roman" w:hAnsi="Times New Roman" w:cs="Times New Roman"/>
-          <w:sz w:val="24"/>
-          <w:szCs w:val="24"/>
-        </w:rPr>
-        <w:t xml:space="preserve">Because </w:t>
-      </w:r>
-      <w:r>
-        <w:rPr>
-          <w:rStyle w:val="text-muted"/>
-          <w:rFonts w:ascii="Times New Roman" w:hAnsi="Times New Roman" w:cs="Times New Roman"/>
-          <w:sz w:val="24"/>
-          <w:szCs w:val="24"/>
-        </w:rPr>
-        <w:t>“</w:t>
-      </w:r>
-      <w:r>
-        <w:t>pickle stores the object once and ensures that all other references point to the master copy”(Pathak)</w:t>
-      </w:r>
-      <w:r>
-        <w:t xml:space="preserve">, it is ideal for information sharing because it renders the sets stored within more </w:t>
-      </w:r>
-      <w:r>
-        <w:rPr>
-          <w:highlight w:val="yellow"/>
-        </w:rPr>
-        <w:t>easily sharable</w:t>
-      </w:r>
-      <w:r>
-        <w:t xml:space="preserve">. </w:t>
-      </w:r>
-      <w:r>
-        <w:rPr>
-          <w:rFonts w:ascii="Times New Roman" w:hAnsi="Times New Roman" w:cs="Times New Roman"/>
-          <w:sz w:val="24"/>
-          <w:szCs w:val="24"/>
-        </w:rPr>
-        <w:t>Moreover</w:t>
-      </w:r>
-      <w:r>
-        <w:rPr>
-          <w:rFonts w:ascii="Times New Roman" w:hAnsi="Times New Roman" w:cs="Times New Roman"/>
-          <w:sz w:val="24"/>
-          <w:szCs w:val="24"/>
-        </w:rPr>
-        <w:t xml:space="preserve">, it can be said that  </w:t>
-      </w:r>
-      <w:r>
-        <w:t xml:space="preserve">“If you don’t need a human-readable format […] or if you need to serialize custom objects, then go with </w:t>
-      </w:r>
-      <w:r>
-        <w:rPr>
-          <w:rStyle w:val="HTMLCode"/>
-          <w:rFonts w:eastAsiaTheme="minorHAnsi"/>
-        </w:rPr>
-        <w:t>pickle</w:t>
-      </w:r>
-      <w:r>
-        <w:t>.”</w:t>
-      </w:r>
-      <w:r>
-        <w:t xml:space="preserve"> </w:t>
-      </w:r>
-      <w:r>
-        <w:t>”(</w:t>
-      </w:r>
-      <w:proofErr w:type="spellStart"/>
-      <w:r>
-        <w:rPr>
-          <w:rStyle w:val="text-muted"/>
-          <w:rFonts w:ascii="Times New Roman" w:hAnsi="Times New Roman" w:cs="Times New Roman"/>
-          <w:sz w:val="24"/>
-          <w:szCs w:val="24"/>
-        </w:rPr>
-        <w:t>Mastromatteo</w:t>
-      </w:r>
-      <w:proofErr w:type="spellEnd"/>
-      <w:r>
-        <w:rPr>
-          <w:rStyle w:val="text-muted"/>
-          <w:rFonts w:ascii="Times New Roman" w:hAnsi="Times New Roman" w:cs="Times New Roman"/>
-          <w:sz w:val="24"/>
-          <w:szCs w:val="24"/>
-        </w:rPr>
-        <w:t>)</w:t>
+        <w:t>Mastromatteo)</w:t>
       </w:r>
     </w:p>
     <w:p>
       <w:pPr>
         <w:pStyle w:val="Heading1"/>
         <w:spacing w:line="480" w:lineRule="auto"/>
-      </w:pPr>
-      <w:r>
+        <w:rPr>
+          <w:rFonts w:ascii="Times New Roman" w:hAnsi="Times New Roman" w:cs="Times New Roman"/>
+        </w:rPr>
+      </w:pPr>
+      <w:r>
+        <w:rPr>
+          <w:rFonts w:ascii="Times New Roman" w:hAnsi="Times New Roman" w:cs="Times New Roman"/>
+        </w:rPr>
         <w:t>Try/Except</w:t>
       </w:r>
     </w:p>
     <w:p>
       <w:pPr>
         <w:spacing w:line="480" w:lineRule="auto"/>
-      </w:pPr>
-      <w:r>
-        <w:rPr>
+        <w:rPr>
+          <w:rFonts w:ascii="Times New Roman" w:hAnsi="Times New Roman" w:cs="Times New Roman"/>
+        </w:rPr>
+      </w:pPr>
+      <w:r>
+        <w:rPr>
+          <w:rFonts w:ascii="Times New Roman" w:hAnsi="Times New Roman" w:cs="Times New Roman"/>
           <w:noProof/>
         </w:rPr>
         <w:drawing>
@@ -854,137 +933,511 @@
     <w:p>
       <w:pPr>
         <w:spacing w:line="480" w:lineRule="auto"/>
-      </w:pPr>
-      <w:r>
-        <w:t xml:space="preserve">Moreover, this project was the first foray into the concept of error Handling. As seen above, one of the simplest ways of handling errors is with a simple Try Statement with an Except Clause. The try statement executes first with the attempted task, but if that task fails for whatever reason, the except clause will kick in with the programmed response. This is helpful for users because it </w:t>
-      </w:r>
-      <w:r>
-        <w:t xml:space="preserve">signifies where the program went wrong and gives them a pre-written hint on how to fix the bug. </w:t>
-      </w:r>
-      <w:r>
-        <w:t xml:space="preserve">In this case, the </w:t>
+        <w:rPr>
+          <w:rFonts w:ascii="Times New Roman" w:hAnsi="Times New Roman" w:cs="Times New Roman"/>
+          <w:sz w:val="16"/>
+          <w:szCs w:val="16"/>
+        </w:rPr>
+      </w:pPr>
+      <w:r>
+        <w:rPr>
+          <w:rFonts w:ascii="Times New Roman" w:hAnsi="Times New Roman" w:cs="Times New Roman"/>
+        </w:rPr>
+        <w:t xml:space="preserve"> </w:t>
+      </w:r>
+      <w:r>
+        <w:rPr>
+          <w:rFonts w:ascii="Times New Roman" w:hAnsi="Times New Roman" w:cs="Times New Roman"/>
+          <w:b/>
+          <w:bCs/>
+          <w:sz w:val="20"/>
+          <w:szCs w:val="20"/>
+        </w:rPr>
+        <w:t xml:space="preserve">Figure 2: </w:t>
+      </w:r>
+      <w:r>
+        <w:rPr>
+          <w:rFonts w:ascii="Times New Roman" w:hAnsi="Times New Roman" w:cs="Times New Roman"/>
+          <w:b/>
+          <w:bCs/>
+          <w:sz w:val="16"/>
+          <w:szCs w:val="16"/>
+        </w:rPr>
+        <w:t>Try/Except statement within the code</w:t>
+      </w:r>
+    </w:p>
+    <w:p>
+      <w:pPr>
+        <w:spacing w:line="480" w:lineRule="auto"/>
+        <w:rPr>
+          <w:rFonts w:ascii="Times New Roman" w:hAnsi="Times New Roman" w:cs="Times New Roman"/>
+          <w:sz w:val="24"/>
+          <w:szCs w:val="24"/>
+        </w:rPr>
+      </w:pPr>
+      <w:r>
+        <w:rPr>
+          <w:rFonts w:ascii="Times New Roman" w:hAnsi="Times New Roman" w:cs="Times New Roman"/>
+          <w:sz w:val="24"/>
+          <w:szCs w:val="24"/>
+        </w:rPr>
+        <w:t xml:space="preserve">Moreover, this project was </w:t>
+      </w:r>
+      <w:r>
+        <w:rPr>
+          <w:rFonts w:ascii="Times New Roman" w:hAnsi="Times New Roman" w:cs="Times New Roman"/>
+          <w:sz w:val="24"/>
+          <w:szCs w:val="24"/>
+        </w:rPr>
+        <w:t>also the</w:t>
+      </w:r>
+      <w:r>
+        <w:rPr>
+          <w:rFonts w:ascii="Times New Roman" w:hAnsi="Times New Roman" w:cs="Times New Roman"/>
+          <w:sz w:val="24"/>
+          <w:szCs w:val="24"/>
+        </w:rPr>
+        <w:t xml:space="preserve"> first foray into the concept of error </w:t>
+      </w:r>
+      <w:r>
+        <w:rPr>
+          <w:rFonts w:ascii="Times New Roman" w:hAnsi="Times New Roman" w:cs="Times New Roman"/>
+          <w:sz w:val="24"/>
+          <w:szCs w:val="24"/>
+        </w:rPr>
+        <w:t>h</w:t>
+      </w:r>
+      <w:r>
+        <w:rPr>
+          <w:rFonts w:ascii="Times New Roman" w:hAnsi="Times New Roman" w:cs="Times New Roman"/>
+          <w:sz w:val="24"/>
+          <w:szCs w:val="24"/>
+        </w:rPr>
+        <w:t>andling. As seen above, one of the simplest ways of handling errors is with a</w:t>
+      </w:r>
+      <w:r>
+        <w:rPr>
+          <w:rFonts w:ascii="Times New Roman" w:hAnsi="Times New Roman" w:cs="Times New Roman"/>
+          <w:sz w:val="24"/>
+          <w:szCs w:val="24"/>
+        </w:rPr>
+        <w:t xml:space="preserve"> “</w:t>
+      </w:r>
+      <w:r>
+        <w:rPr>
+          <w:rStyle w:val="HTMLCode"/>
+          <w:rFonts w:eastAsiaTheme="minorHAnsi"/>
+        </w:rPr>
+        <w:t>try</w:t>
+      </w:r>
+      <w:r>
+        <w:t xml:space="preserve"> </w:t>
+      </w:r>
+      <w:r>
+        <w:rPr>
+          <w:rFonts w:ascii="Times New Roman" w:hAnsi="Times New Roman" w:cs="Times New Roman"/>
+          <w:sz w:val="24"/>
+          <w:szCs w:val="24"/>
+        </w:rPr>
+        <w:t>and</w:t>
+      </w:r>
+      <w:r>
+        <w:t xml:space="preserve"> </w:t>
+      </w:r>
+      <w:r>
+        <w:rPr>
+          <w:rStyle w:val="HTMLCode"/>
+          <w:rFonts w:eastAsiaTheme="minorHAnsi"/>
+        </w:rPr>
+        <w:t>except</w:t>
+      </w:r>
+      <w:r>
+        <w:t xml:space="preserve"> </w:t>
+      </w:r>
+      <w:r>
+        <w:rPr>
+          <w:rFonts w:ascii="Times New Roman" w:hAnsi="Times New Roman" w:cs="Times New Roman"/>
+          <w:sz w:val="24"/>
+          <w:szCs w:val="24"/>
+        </w:rPr>
+        <w:t xml:space="preserve">block in Python </w:t>
+      </w:r>
+      <w:r>
+        <w:rPr>
+          <w:rFonts w:ascii="Times New Roman" w:hAnsi="Times New Roman" w:cs="Times New Roman"/>
+          <w:sz w:val="24"/>
+          <w:szCs w:val="24"/>
+        </w:rPr>
+        <w:t xml:space="preserve">[..] </w:t>
+      </w:r>
+      <w:r>
+        <w:rPr>
+          <w:rFonts w:ascii="Times New Roman" w:hAnsi="Times New Roman" w:cs="Times New Roman"/>
+          <w:sz w:val="24"/>
+          <w:szCs w:val="24"/>
+        </w:rPr>
+        <w:t>used to catch and handle exceptions</w:t>
+      </w:r>
+      <w:r>
+        <w:rPr>
+          <w:rFonts w:ascii="Times New Roman" w:hAnsi="Times New Roman" w:cs="Times New Roman"/>
+          <w:sz w:val="24"/>
+          <w:szCs w:val="24"/>
+        </w:rPr>
+        <w:t>”</w:t>
+      </w:r>
+      <w:r>
+        <w:rPr>
+          <w:rFonts w:ascii="Times New Roman" w:hAnsi="Times New Roman" w:cs="Times New Roman"/>
+          <w:sz w:val="24"/>
+          <w:szCs w:val="24"/>
+        </w:rPr>
+        <w:t>(</w:t>
+      </w:r>
+      <w:r>
+        <w:rPr>
+          <w:rFonts w:ascii="Times New Roman" w:hAnsi="Times New Roman" w:cs="Times New Roman"/>
+          <w:sz w:val="24"/>
+          <w:szCs w:val="24"/>
+        </w:rPr>
+        <w:t>van de Klundert</w:t>
+      </w:r>
+      <w:r>
+        <w:rPr>
+          <w:rFonts w:ascii="Times New Roman" w:hAnsi="Times New Roman" w:cs="Times New Roman"/>
+          <w:sz w:val="24"/>
+          <w:szCs w:val="24"/>
+        </w:rPr>
+        <w:t>). Because the try statement is an attempt to run the entire code, it executes first and if no errors are found the code will run as usual. If the specified error in the except clause is present,</w:t>
+      </w:r>
+      <w:r>
+        <w:rPr>
+          <w:rFonts w:ascii="Times New Roman" w:hAnsi="Times New Roman" w:cs="Times New Roman"/>
+          <w:sz w:val="24"/>
+          <w:szCs w:val="24"/>
+        </w:rPr>
+        <w:t xml:space="preserve"> the except clause </w:t>
+      </w:r>
+      <w:r>
+        <w:rPr>
+          <w:rFonts w:ascii="Times New Roman" w:hAnsi="Times New Roman" w:cs="Times New Roman"/>
+          <w:sz w:val="24"/>
+          <w:szCs w:val="24"/>
+        </w:rPr>
+        <w:t xml:space="preserve">will </w:t>
+      </w:r>
+      <w:r>
+        <w:rPr>
+          <w:rFonts w:ascii="Times New Roman" w:hAnsi="Times New Roman" w:cs="Times New Roman"/>
+          <w:sz w:val="24"/>
+          <w:szCs w:val="24"/>
+        </w:rPr>
+        <w:t xml:space="preserve">then </w:t>
+      </w:r>
+      <w:r>
+        <w:rPr>
+          <w:rFonts w:ascii="Times New Roman" w:hAnsi="Times New Roman" w:cs="Times New Roman"/>
+          <w:sz w:val="24"/>
+          <w:szCs w:val="24"/>
+        </w:rPr>
+        <w:t xml:space="preserve">initialize </w:t>
+      </w:r>
+      <w:r>
+        <w:rPr>
+          <w:rFonts w:ascii="Times New Roman" w:hAnsi="Times New Roman" w:cs="Times New Roman"/>
+          <w:sz w:val="24"/>
+          <w:szCs w:val="24"/>
+        </w:rPr>
+        <w:t>with the programmed response</w:t>
+      </w:r>
+      <w:r>
+        <w:rPr>
+          <w:rFonts w:ascii="Times New Roman" w:hAnsi="Times New Roman" w:cs="Times New Roman"/>
+          <w:sz w:val="24"/>
+          <w:szCs w:val="24"/>
+        </w:rPr>
+        <w:t xml:space="preserve">. </w:t>
+      </w:r>
+      <w:r>
+        <w:rPr>
+          <w:rFonts w:ascii="Times New Roman" w:hAnsi="Times New Roman" w:cs="Times New Roman"/>
+          <w:sz w:val="24"/>
+          <w:szCs w:val="24"/>
+        </w:rPr>
+        <w:t>Th</w:t>
+      </w:r>
+      <w:r>
+        <w:rPr>
+          <w:rFonts w:ascii="Times New Roman" w:hAnsi="Times New Roman" w:cs="Times New Roman"/>
+          <w:sz w:val="24"/>
+          <w:szCs w:val="24"/>
+        </w:rPr>
+        <w:t>ese two blocks are</w:t>
+      </w:r>
+      <w:r>
+        <w:rPr>
+          <w:rFonts w:ascii="Times New Roman" w:hAnsi="Times New Roman" w:cs="Times New Roman"/>
+          <w:sz w:val="24"/>
+          <w:szCs w:val="24"/>
+        </w:rPr>
+        <w:t xml:space="preserve"> helpful for users because </w:t>
+      </w:r>
+      <w:r>
+        <w:rPr>
+          <w:rFonts w:ascii="Times New Roman" w:hAnsi="Times New Roman" w:cs="Times New Roman"/>
+          <w:sz w:val="24"/>
+          <w:szCs w:val="24"/>
+        </w:rPr>
+        <w:t xml:space="preserve">they can be used to </w:t>
+      </w:r>
+      <w:r>
+        <w:rPr>
+          <w:rFonts w:ascii="Times New Roman" w:hAnsi="Times New Roman" w:cs="Times New Roman"/>
+          <w:sz w:val="24"/>
+          <w:szCs w:val="24"/>
+        </w:rPr>
+        <w:t>signif</w:t>
+      </w:r>
+      <w:r>
+        <w:rPr>
+          <w:rFonts w:ascii="Times New Roman" w:hAnsi="Times New Roman" w:cs="Times New Roman"/>
+          <w:sz w:val="24"/>
+          <w:szCs w:val="24"/>
+        </w:rPr>
+        <w:t>y</w:t>
+      </w:r>
+      <w:r>
+        <w:rPr>
+          <w:rFonts w:ascii="Times New Roman" w:hAnsi="Times New Roman" w:cs="Times New Roman"/>
+          <w:sz w:val="24"/>
+          <w:szCs w:val="24"/>
+        </w:rPr>
+        <w:t xml:space="preserve"> </w:t>
+      </w:r>
+      <w:r>
+        <w:rPr>
+          <w:rFonts w:ascii="Times New Roman" w:hAnsi="Times New Roman" w:cs="Times New Roman"/>
+          <w:sz w:val="24"/>
+          <w:szCs w:val="24"/>
+        </w:rPr>
+        <w:lastRenderedPageBreak/>
+        <w:t xml:space="preserve">where the program </w:t>
+      </w:r>
+      <w:r>
+        <w:rPr>
+          <w:rFonts w:ascii="Times New Roman" w:hAnsi="Times New Roman" w:cs="Times New Roman"/>
+          <w:sz w:val="24"/>
+          <w:szCs w:val="24"/>
+        </w:rPr>
+        <w:t xml:space="preserve">is miscalculating and lead the user to </w:t>
+      </w:r>
+      <w:r>
+        <w:rPr>
+          <w:rFonts w:ascii="Times New Roman" w:hAnsi="Times New Roman" w:cs="Times New Roman"/>
+          <w:sz w:val="24"/>
+          <w:szCs w:val="24"/>
+        </w:rPr>
+        <w:t xml:space="preserve">a pre-written hint on how to fix the bug. </w:t>
+      </w:r>
+      <w:r>
+        <w:rPr>
+          <w:rFonts w:ascii="Times New Roman" w:hAnsi="Times New Roman" w:cs="Times New Roman"/>
+          <w:sz w:val="24"/>
+          <w:szCs w:val="24"/>
+        </w:rPr>
+        <w:t xml:space="preserve">In this </w:t>
+      </w:r>
+      <w:r>
+        <w:rPr>
+          <w:rFonts w:ascii="Times New Roman" w:hAnsi="Times New Roman" w:cs="Times New Roman"/>
+          <w:sz w:val="24"/>
+          <w:szCs w:val="24"/>
+        </w:rPr>
+        <w:t xml:space="preserve">script, </w:t>
+      </w:r>
+      <w:r>
+        <w:rPr>
+          <w:rFonts w:ascii="Times New Roman" w:hAnsi="Times New Roman" w:cs="Times New Roman"/>
+          <w:sz w:val="24"/>
+          <w:szCs w:val="24"/>
+        </w:rPr>
+        <w:t xml:space="preserve"> </w:t>
+      </w:r>
+      <w:r>
+        <w:rPr>
+          <w:rFonts w:ascii="Times New Roman" w:hAnsi="Times New Roman" w:cs="Times New Roman"/>
+          <w:sz w:val="24"/>
+          <w:szCs w:val="24"/>
+        </w:rPr>
+        <w:t>a</w:t>
+      </w:r>
+      <w:r>
+        <w:rPr>
+          <w:rFonts w:ascii="Times New Roman" w:hAnsi="Times New Roman" w:cs="Times New Roman"/>
+          <w:sz w:val="24"/>
+          <w:szCs w:val="24"/>
+        </w:rPr>
+        <w:t xml:space="preserve"> simple try statement requests only that the user enters a number of some type, and if the user enters something else, they will receive a statement clarifying that the </w:t>
+      </w:r>
+      <w:r>
+        <w:rPr>
+          <w:rFonts w:ascii="Times New Roman" w:hAnsi="Times New Roman" w:cs="Times New Roman"/>
+          <w:sz w:val="24"/>
+          <w:szCs w:val="24"/>
+        </w:rPr>
+        <w:t xml:space="preserve">program needed a number to successfully execute the rest of the script. </w:t>
+      </w:r>
+    </w:p>
+    <w:p>
+      <w:pPr>
+        <w:pStyle w:val="Heading1"/>
+        <w:rPr>
+          <w:rFonts w:ascii="Times New Roman" w:hAnsi="Times New Roman" w:cs="Times New Roman"/>
+        </w:rPr>
+      </w:pPr>
+      <w:r>
+        <w:rPr>
+          <w:rFonts w:ascii="Times New Roman" w:hAnsi="Times New Roman" w:cs="Times New Roman"/>
+        </w:rPr>
+        <w:t xml:space="preserve">A note on Websites: </w:t>
+      </w:r>
+    </w:p>
+    <w:p>
+      <w:pPr>
+        <w:spacing w:line="480" w:lineRule="auto"/>
+        <w:ind w:firstLine="720"/>
+        <w:rPr>
+          <w:rFonts w:ascii="Times New Roman" w:hAnsi="Times New Roman" w:cs="Times New Roman"/>
+        </w:rPr>
+      </w:pPr>
+      <w:r>
+        <w:rPr>
+          <w:rFonts w:ascii="Times New Roman" w:hAnsi="Times New Roman" w:cs="Times New Roman"/>
+        </w:rPr>
+        <w:t xml:space="preserve">In this project it was suggested that we </w:t>
+      </w:r>
+      <w:r>
+        <w:rPr>
+          <w:rFonts w:ascii="Times New Roman" w:hAnsi="Times New Roman" w:cs="Times New Roman"/>
+        </w:rPr>
+        <w:tab/>
+        <w:t xml:space="preserve">research online for websites to better clarify on the concepts of error handling and file pickling. The websites primarily used in this assignment were geeksforgeeks.com which proved to be a decent resource for a brief easily understood summary on file pickling and realpython.com for a much more </w:t>
+      </w:r>
+      <w:r>
+        <w:rPr>
+          <w:rFonts w:ascii="Times New Roman" w:hAnsi="Times New Roman" w:cs="Times New Roman"/>
+        </w:rPr>
+        <w:t>in-depth</w:t>
+      </w:r>
+      <w:r>
+        <w:rPr>
+          <w:rFonts w:ascii="Times New Roman" w:hAnsi="Times New Roman" w:cs="Times New Roman"/>
+        </w:rPr>
+        <w:t xml:space="preserve"> explanation</w:t>
+      </w:r>
+      <w:r>
+        <w:rPr>
+          <w:rFonts w:ascii="Times New Roman" w:hAnsi="Times New Roman" w:cs="Times New Roman"/>
+        </w:rPr>
+        <w:t xml:space="preserve"> on both file pickling and error handlin</w:t>
+      </w:r>
+      <w:r>
+        <w:rPr>
+          <w:rFonts w:ascii="Times New Roman" w:hAnsi="Times New Roman" w:cs="Times New Roman"/>
+        </w:rPr>
+        <w:t>g.</w:t>
+      </w:r>
+    </w:p>
+    <w:p>
+      <w:pPr>
+        <w:pStyle w:val="Heading1"/>
+        <w:rPr>
+          <w:rFonts w:ascii="Times New Roman" w:hAnsi="Times New Roman" w:cs="Times New Roman"/>
+        </w:rPr>
+      </w:pPr>
+      <w:r>
+        <w:rPr>
+          <w:rFonts w:ascii="Times New Roman" w:hAnsi="Times New Roman" w:cs="Times New Roman"/>
+        </w:rPr>
+        <w:t>Conclusion</w:t>
+      </w:r>
+    </w:p>
+    <w:p>
+      <w:pPr>
+        <w:spacing w:line="480" w:lineRule="auto"/>
+        <w:ind w:firstLine="720"/>
+        <w:rPr>
+          <w:rFonts w:ascii="Times New Roman" w:hAnsi="Times New Roman" w:cs="Times New Roman"/>
+          <w:sz w:val="24"/>
+          <w:szCs w:val="24"/>
+        </w:rPr>
+      </w:pPr>
+      <w:r>
+        <w:rPr>
+          <w:rFonts w:ascii="Times New Roman" w:hAnsi="Times New Roman" w:cs="Times New Roman"/>
+          <w:sz w:val="24"/>
+          <w:szCs w:val="24"/>
+        </w:rPr>
+        <w:t>In conclusion, th</w:t>
+      </w:r>
+      <w:r>
+        <w:rPr>
+          <w:rFonts w:ascii="Times New Roman" w:hAnsi="Times New Roman" w:cs="Times New Roman"/>
+          <w:sz w:val="24"/>
+          <w:szCs w:val="24"/>
+        </w:rPr>
+        <w:t>is data-saving script differed from the previous, insomuch as that although the data is saved and retrieved with no visible changes on the user end, the file on the computer has been both scrambled and unscrambled behind the scenes in the form of a binary file—rather than .txt file.</w:t>
+      </w:r>
+      <w:r>
+        <w:rPr>
+          <w:rFonts w:ascii="Times New Roman" w:hAnsi="Times New Roman" w:cs="Times New Roman"/>
+          <w:sz w:val="24"/>
+          <w:szCs w:val="24"/>
+        </w:rPr>
+        <w:t xml:space="preserve"> However, it must be said that although the file is scrambled, it is not completely secure. The main value of pickling data is in the serialization of the data, whereas a .txt file can store simple data such as strings but </w:t>
       </w:r>
       <w:proofErr w:type="gramStart"/>
       <w:r>
-        <w:t>very simple</w:t>
+        <w:rPr>
+          <w:rFonts w:ascii="Times New Roman" w:hAnsi="Times New Roman" w:cs="Times New Roman"/>
+          <w:sz w:val="24"/>
+          <w:szCs w:val="24"/>
+        </w:rPr>
+        <w:t>can’t</w:t>
       </w:r>
       <w:proofErr w:type="gramEnd"/>
       <w:r>
-        <w:t xml:space="preserve"> try statement requests only that the user enters a number of some type, and if the user enters something else, they will receive a statement clarifying that the program needed a number to successfully execute the rest of the script. </w:t>
+        <w:rPr>
+          <w:rFonts w:ascii="Times New Roman" w:hAnsi="Times New Roman" w:cs="Times New Roman"/>
+          <w:sz w:val="24"/>
+          <w:szCs w:val="24"/>
+        </w:rPr>
+        <w:t xml:space="preserve"> handle lists and dictionaries—a binary file can store</w:t>
+      </w:r>
+      <w:r>
+        <w:rPr>
+          <w:rFonts w:ascii="Times New Roman" w:hAnsi="Times New Roman" w:cs="Times New Roman"/>
+          <w:sz w:val="24"/>
+          <w:szCs w:val="24"/>
+        </w:rPr>
+        <w:t xml:space="preserve"> a wider variety of data types. </w:t>
       </w:r>
     </w:p>
     <w:p>
       <w:pPr>
         <w:spacing w:line="480" w:lineRule="auto"/>
-      </w:pPr>
-    </w:p>
-    <w:p>
-      <w:pPr>
-        <w:spacing w:line="480" w:lineRule="auto"/>
-      </w:pPr>
-    </w:p>
-    <w:p>
-      <w:pPr>
-        <w:pStyle w:val="Heading1"/>
-        <w:spacing w:line="480" w:lineRule="auto"/>
-      </w:pPr>
-      <w:r>
+        <w:rPr>
+          <w:rFonts w:ascii="Times New Roman" w:hAnsi="Times New Roman" w:cs="Times New Roman"/>
+          <w:sz w:val="24"/>
+          <w:szCs w:val="24"/>
+        </w:rPr>
+      </w:pPr>
+      <w:r>
+        <w:rPr>
+          <w:rFonts w:ascii="Times New Roman" w:hAnsi="Times New Roman" w:cs="Times New Roman"/>
+          <w:noProof/>
+        </w:rPr>
         <w:lastRenderedPageBreak/>
-        <w:t>Conclusion</w:t>
-      </w:r>
-    </w:p>
-    <w:p>
-      <w:pPr>
-        <w:spacing w:line="480" w:lineRule="auto"/>
-      </w:pPr>
-      <w:r>
-        <w:t>In conclusion, th</w:t>
-      </w:r>
-      <w:r>
-        <w:t>is</w:t>
-      </w:r>
-      <w:r>
-        <w:rPr>
-          <w:rFonts w:ascii="Times New Roman" w:hAnsi="Times New Roman" w:cs="Times New Roman"/>
-          <w:sz w:val="24"/>
-          <w:szCs w:val="24"/>
-        </w:rPr>
-        <w:t xml:space="preserve"> data-saving script differ</w:t>
-      </w:r>
-      <w:r>
-        <w:rPr>
-          <w:rFonts w:ascii="Times New Roman" w:hAnsi="Times New Roman" w:cs="Times New Roman"/>
-          <w:sz w:val="24"/>
-          <w:szCs w:val="24"/>
-        </w:rPr>
-        <w:t>ed from the previous, insomuch as</w:t>
-      </w:r>
-      <w:r>
-        <w:rPr>
-          <w:rFonts w:ascii="Times New Roman" w:hAnsi="Times New Roman" w:cs="Times New Roman"/>
-          <w:sz w:val="24"/>
-          <w:szCs w:val="24"/>
-        </w:rPr>
-        <w:t xml:space="preserve"> that although the data is saved and retrieved with no visible changes on the user end, the file on the computer has been both scrambled and unscrambled behind the scenes in the form of a binary file—rather than .txt file.</w:t>
-      </w:r>
-      <w:r>
-        <w:rPr>
-          <w:rFonts w:ascii="Times New Roman" w:hAnsi="Times New Roman" w:cs="Times New Roman"/>
-          <w:sz w:val="24"/>
-          <w:szCs w:val="24"/>
-        </w:rPr>
-        <w:t xml:space="preserve"> However, it must be said that although the file is scrambled, it is not completely secure. The main value of pickling data is in the serialization of the data, whereas a .txt file can store simple data such as strings but </w:t>
-      </w:r>
-      <w:proofErr w:type="gramStart"/>
-      <w:r>
-        <w:rPr>
-          <w:rFonts w:ascii="Times New Roman" w:hAnsi="Times New Roman" w:cs="Times New Roman"/>
-          <w:sz w:val="24"/>
-          <w:szCs w:val="24"/>
-        </w:rPr>
-        <w:t>can’t</w:t>
-      </w:r>
-      <w:proofErr w:type="gramEnd"/>
-      <w:r>
-        <w:rPr>
-          <w:rFonts w:ascii="Times New Roman" w:hAnsi="Times New Roman" w:cs="Times New Roman"/>
-          <w:sz w:val="24"/>
-          <w:szCs w:val="24"/>
-        </w:rPr>
-        <w:t xml:space="preserve"> handle lists and dictionaries—a binary file can store</w:t>
-      </w:r>
-      <w:r>
-        <w:rPr>
-          <w:rFonts w:ascii="Times New Roman" w:hAnsi="Times New Roman" w:cs="Times New Roman"/>
-          <w:sz w:val="24"/>
-          <w:szCs w:val="24"/>
-        </w:rPr>
-        <w:t xml:space="preserve"> a wider variety of data types. </w:t>
-      </w:r>
-    </w:p>
-    <w:p>
-      <w:pPr>
-        <w:spacing w:line="480" w:lineRule="auto"/>
-        <w:rPr>
-          <w:rFonts w:ascii="Times New Roman" w:hAnsi="Times New Roman" w:cs="Times New Roman"/>
-          <w:sz w:val="24"/>
-          <w:szCs w:val="24"/>
-        </w:rPr>
-      </w:pPr>
-    </w:p>
-    <w:p>
-      <w:pPr>
-        <w:spacing w:line="480" w:lineRule="auto"/>
-        <w:rPr>
-          <w:rFonts w:ascii="Times New Roman" w:hAnsi="Times New Roman" w:cs="Times New Roman"/>
-          <w:sz w:val="24"/>
-          <w:szCs w:val="24"/>
-        </w:rPr>
-      </w:pPr>
-      <w:r>
-        <w:rPr>
-          <w:noProof/>
-        </w:rPr>
         <w:drawing>
           <wp:inline distT="0" distB="0" distL="0" distR="0" wp14:anchorId="0E05A3EF" wp14:editId="79B95AB1">
             <wp:extent cx="3606526" cy="2076450"/>
@@ -1027,7 +1480,7 @@
           <w:sz w:val="24"/>
           <w:szCs w:val="24"/>
         </w:rPr>
-        <w:t xml:space="preserve"> In PyCharm</w:t>
+        <w:t xml:space="preserve"> </w:t>
       </w:r>
     </w:p>
     <w:p>
@@ -1035,12 +1488,55 @@
         <w:spacing w:line="480" w:lineRule="auto"/>
         <w:rPr>
           <w:rFonts w:ascii="Times New Roman" w:hAnsi="Times New Roman" w:cs="Times New Roman"/>
-          <w:sz w:val="24"/>
-          <w:szCs w:val="24"/>
-        </w:rPr>
-      </w:pPr>
-      <w:r>
-        <w:rPr>
+          <w:b/>
+          <w:bCs/>
+          <w:sz w:val="20"/>
+          <w:szCs w:val="20"/>
+        </w:rPr>
+      </w:pPr>
+      <w:r>
+        <w:rPr>
+          <w:rFonts w:ascii="Times New Roman" w:hAnsi="Times New Roman" w:cs="Times New Roman"/>
+          <w:b/>
+          <w:bCs/>
+          <w:sz w:val="20"/>
+          <w:szCs w:val="20"/>
+        </w:rPr>
+        <w:t xml:space="preserve">Figure 3: </w:t>
+      </w:r>
+      <w:r>
+        <w:rPr>
+          <w:rFonts w:ascii="Times New Roman" w:hAnsi="Times New Roman" w:cs="Times New Roman"/>
+          <w:b/>
+          <w:bCs/>
+          <w:sz w:val="16"/>
+          <w:szCs w:val="16"/>
+        </w:rPr>
+        <w:t xml:space="preserve">The script running in </w:t>
+      </w:r>
+      <w:r>
+        <w:rPr>
+          <w:rFonts w:ascii="Times New Roman" w:hAnsi="Times New Roman" w:cs="Times New Roman"/>
+          <w:b/>
+          <w:bCs/>
+          <w:sz w:val="16"/>
+          <w:szCs w:val="16"/>
+        </w:rPr>
+        <w:t>PyCharm</w:t>
+      </w:r>
+    </w:p>
+    <w:p>
+      <w:pPr>
+        <w:spacing w:line="480" w:lineRule="auto"/>
+        <w:rPr>
+          <w:rFonts w:ascii="Times New Roman" w:hAnsi="Times New Roman" w:cs="Times New Roman"/>
+          <w:sz w:val="24"/>
+          <w:szCs w:val="24"/>
+        </w:rPr>
+      </w:pPr>
+      <w:r>
+        <w:rPr>
+          <w:rFonts w:ascii="Times New Roman" w:hAnsi="Times New Roman" w:cs="Times New Roman"/>
           <w:noProof/>
         </w:rPr>
         <w:drawing>
@@ -1085,7 +1581,37 @@
           <w:sz w:val="24"/>
           <w:szCs w:val="24"/>
         </w:rPr>
-        <w:t xml:space="preserve"> in Command prompt</w:t>
+        <w:t xml:space="preserve"> </w:t>
+      </w:r>
+    </w:p>
+    <w:p>
+      <w:pPr>
+        <w:spacing w:line="480" w:lineRule="auto"/>
+        <w:rPr>
+          <w:rFonts w:ascii="Times New Roman" w:hAnsi="Times New Roman" w:cs="Times New Roman"/>
+          <w:sz w:val="24"/>
+          <w:szCs w:val="24"/>
+        </w:rPr>
+      </w:pPr>
+      <w:r>
+        <w:rPr>
+          <w:rFonts w:ascii="Times New Roman" w:hAnsi="Times New Roman" w:cs="Times New Roman"/>
+          <w:b/>
+          <w:bCs/>
+          <w:sz w:val="20"/>
+          <w:szCs w:val="20"/>
+        </w:rPr>
+        <w:t xml:space="preserve">Figure 4: </w:t>
+      </w:r>
+      <w:r>
+        <w:rPr>
+          <w:rFonts w:ascii="Times New Roman" w:hAnsi="Times New Roman" w:cs="Times New Roman"/>
+          <w:b/>
+          <w:bCs/>
+          <w:sz w:val="16"/>
+          <w:szCs w:val="16"/>
+        </w:rPr>
+        <w:t>The script running in Command Prompt</w:t>
       </w:r>
     </w:p>
     <w:p>
@@ -1107,7 +1633,6 @@
           <w:sz w:val="28"/>
           <w:szCs w:val="28"/>
         </w:rPr>
-        <w:lastRenderedPageBreak/>
         <w:t>References</w:t>
       </w:r>
     </w:p>
@@ -1149,25 +1674,7 @@
           <w:sz w:val="24"/>
           <w:szCs w:val="24"/>
         </w:rPr>
-        <w:t xml:space="preserve">, Third Edition, Course Technology, a part of </w:t>
-      </w:r>
-      <w:proofErr w:type="spellStart"/>
-      <w:r>
-        <w:rPr>
-          <w:rFonts w:ascii="Times New Roman" w:hAnsi="Times New Roman" w:cs="Times New Roman"/>
-          <w:sz w:val="24"/>
-          <w:szCs w:val="24"/>
-        </w:rPr>
-        <w:t>Congage</w:t>
-      </w:r>
-      <w:proofErr w:type="spellEnd"/>
-      <w:r>
-        <w:rPr>
-          <w:rFonts w:ascii="Times New Roman" w:hAnsi="Times New Roman" w:cs="Times New Roman"/>
-          <w:sz w:val="24"/>
-          <w:szCs w:val="24"/>
-        </w:rPr>
-        <w:t xml:space="preserve"> Learning, 2010</w:t>
+        <w:t>, Third Edition, Course Technology, a part of Congage Learning, 2010</w:t>
       </w:r>
     </w:p>
     <w:p>
@@ -1186,23 +1693,38 @@
         </w:rPr>
       </w:pPr>
       <w:r>
+        <w:rPr>
+          <w:rFonts w:ascii="Times New Roman" w:hAnsi="Times New Roman" w:cs="Times New Roman"/>
+          <w:sz w:val="24"/>
+          <w:szCs w:val="24"/>
+        </w:rPr>
         <w:t xml:space="preserve">Omkar Pathak. </w:t>
       </w:r>
       <w:r>
+        <w:rPr>
+          <w:rFonts w:ascii="Times New Roman" w:hAnsi="Times New Roman" w:cs="Times New Roman"/>
+          <w:sz w:val="24"/>
+          <w:szCs w:val="24"/>
+        </w:rPr>
         <w:t>Understanding</w:t>
       </w:r>
       <w:r>
         <w:rPr>
+          <w:rFonts w:ascii="Times New Roman" w:hAnsi="Times New Roman" w:cs="Times New Roman"/>
           <w:i/>
           <w:iCs/>
+          <w:sz w:val="24"/>
+          <w:szCs w:val="24"/>
         </w:rPr>
         <w:t xml:space="preserve"> Python Pickling with example</w:t>
       </w:r>
       <w:r>
-        <w:t>, geeksforgeeks.com, 13 Nov 2018</w:t>
-      </w:r>
-      <w:r>
-        <w:t xml:space="preserve"> </w:t>
+        <w:rPr>
+          <w:rFonts w:ascii="Times New Roman" w:hAnsi="Times New Roman" w:cs="Times New Roman"/>
+          <w:sz w:val="24"/>
+          <w:szCs w:val="24"/>
+        </w:rPr>
+        <w:t xml:space="preserve">, geeksforgeeks.com, 13 Nov 2018 </w:t>
       </w:r>
       <w:hyperlink r:id="rId11" w:history="1">
         <w:r>
@@ -1212,7 +1734,7 @@
             <w:sz w:val="24"/>
             <w:szCs w:val="24"/>
           </w:rPr>
-          <w:t>https://www.geeksforgeeks.org/understanding-python-pickling-ex</w:t>
+          <w:t>https://www.geeksforgeeks.org/understanding-python-pi</w:t>
         </w:r>
         <w:r>
           <w:rPr>
@@ -1221,7 +1743,7 @@
             <w:sz w:val="24"/>
             <w:szCs w:val="24"/>
           </w:rPr>
-          <w:t>a</w:t>
+          <w:t>c</w:t>
         </w:r>
         <w:r>
           <w:rPr>
@@ -1230,7 +1752,7 @@
             <w:sz w:val="24"/>
             <w:szCs w:val="24"/>
           </w:rPr>
-          <w:t>mple/</w:t>
+          <w:t>kling-example/</w:t>
         </w:r>
       </w:hyperlink>
       <w:r>
@@ -1249,9 +1771,8 @@
           <w:sz w:val="24"/>
           <w:szCs w:val="24"/>
         </w:rPr>
-        <w:t xml:space="preserve">Accessed Feb </w:t>
-      </w:r>
-      <w:proofErr w:type="gramStart"/>
+        <w:t>Accessed Feb 26</w:t>
+      </w:r>
       <w:r>
         <w:rPr>
           <w:rStyle w:val="text-muted"/>
@@ -1259,9 +1780,8 @@
           <w:sz w:val="24"/>
           <w:szCs w:val="24"/>
         </w:rPr>
-        <w:t>26</w:t>
-      </w:r>
-      <w:proofErr w:type="gramEnd"/>
+        <w:t>,</w:t>
+      </w:r>
       <w:r>
         <w:rPr>
           <w:rStyle w:val="text-muted"/>
@@ -1293,6 +1813,7 @@
           <w:sz w:val="24"/>
           <w:szCs w:val="24"/>
         </w:rPr>
+        <w:lastRenderedPageBreak/>
         <w:t xml:space="preserve">Davide Mastromatteo. </w:t>
       </w:r>
       <w:r>
@@ -1327,59 +1848,237 @@
       <w:r>
         <w:rPr>
           <w:rStyle w:val="text-muted"/>
-        </w:rPr>
-        <w:t xml:space="preserve">Apr 27, 2020, </w:t>
-      </w:r>
-      <w:r>
-        <w:rPr>
-          <w:rStyle w:val="text-muted"/>
-          <w:rFonts w:ascii="Times New Roman" w:hAnsi="Times New Roman" w:cs="Times New Roman"/>
-          <w:sz w:val="24"/>
-          <w:szCs w:val="24"/>
-        </w:rPr>
-        <w:t xml:space="preserve"> </w:t>
+          <w:rFonts w:ascii="Times New Roman" w:hAnsi="Times New Roman" w:cs="Times New Roman"/>
+          <w:sz w:val="24"/>
+          <w:szCs w:val="24"/>
+        </w:rPr>
+        <w:t xml:space="preserve">Apr 27, 2020,  </w:t>
       </w:r>
       <w:hyperlink r:id="rId12" w:history="1">
         <w:r>
           <w:rPr>
             <w:rStyle w:val="Hyperlink"/>
+            <w:rFonts w:ascii="Times New Roman" w:hAnsi="Times New Roman" w:cs="Times New Roman"/>
+            <w:sz w:val="24"/>
+            <w:szCs w:val="24"/>
           </w:rPr>
           <w:t>https://realpython.com/python-pickle-module/</w:t>
         </w:r>
       </w:hyperlink>
       <w:r>
-        <w:t xml:space="preserve">. Accessed Feb </w:t>
-      </w:r>
-      <w:proofErr w:type="gramStart"/>
-      <w:r>
-        <w:t>26</w:t>
-      </w:r>
-      <w:proofErr w:type="gramEnd"/>
-      <w:r>
+        <w:rPr>
+          <w:rFonts w:ascii="Times New Roman" w:hAnsi="Times New Roman" w:cs="Times New Roman"/>
+          <w:sz w:val="24"/>
+          <w:szCs w:val="24"/>
+        </w:rPr>
+        <w:t>. Accessed Feb 26</w:t>
+      </w:r>
+      <w:r>
+        <w:rPr>
+          <w:rFonts w:ascii="Times New Roman" w:hAnsi="Times New Roman" w:cs="Times New Roman"/>
+          <w:sz w:val="24"/>
+          <w:szCs w:val="24"/>
+        </w:rPr>
+        <w:t>,</w:t>
+      </w:r>
+      <w:r>
+        <w:rPr>
+          <w:rFonts w:ascii="Times New Roman" w:hAnsi="Times New Roman" w:cs="Times New Roman"/>
+          <w:sz w:val="24"/>
+          <w:szCs w:val="24"/>
+        </w:rPr>
         <w:t xml:space="preserve"> 2021</w:t>
       </w:r>
     </w:p>
-    <w:p/>
-    <w:p/>
-    <w:p/>
-    <w:p/>
-    <w:p/>
-    <w:p/>
-    <w:p/>
-    <w:p/>
-    <w:p/>
-    <w:p/>
-    <w:p/>
-    <w:p/>
-    <w:p/>
-    <w:p/>
-    <w:p/>
-    <w:p/>
-    <w:p/>
+    <w:p>
+      <w:pPr>
+        <w:pStyle w:val="ListParagraph"/>
+        <w:numPr>
+          <w:ilvl w:val="0"/>
+          <w:numId w:val="1"/>
+        </w:numPr>
+        <w:spacing w:after="0" w:line="480" w:lineRule="auto"/>
+        <w:rPr>
+          <w:rFonts w:ascii="Times New Roman" w:hAnsi="Times New Roman" w:cs="Times New Roman"/>
+          <w:sz w:val="24"/>
+          <w:szCs w:val="24"/>
+        </w:rPr>
+      </w:pPr>
+      <w:r>
+        <w:rPr>
+          <w:rFonts w:ascii="Times New Roman" w:hAnsi="Times New Roman" w:cs="Times New Roman"/>
+          <w:sz w:val="24"/>
+          <w:szCs w:val="24"/>
+        </w:rPr>
+        <w:t>Said van de Klundert</w:t>
+      </w:r>
+      <w:r>
+        <w:rPr>
+          <w:rFonts w:ascii="Times New Roman" w:hAnsi="Times New Roman" w:cs="Times New Roman"/>
+          <w:sz w:val="24"/>
+          <w:szCs w:val="24"/>
+        </w:rPr>
+        <w:t xml:space="preserve">. </w:t>
+      </w:r>
+      <w:r>
+        <w:rPr>
+          <w:rStyle w:val="text-muted"/>
+          <w:rFonts w:ascii="Times New Roman" w:hAnsi="Times New Roman" w:cs="Times New Roman"/>
+          <w:i/>
+          <w:iCs/>
+          <w:sz w:val="24"/>
+          <w:szCs w:val="24"/>
+        </w:rPr>
+        <w:t>Python Exceptions: An Introduction</w:t>
+      </w:r>
+      <w:r>
+        <w:rPr>
+          <w:rStyle w:val="text-muted"/>
+          <w:rFonts w:ascii="Times New Roman" w:hAnsi="Times New Roman" w:cs="Times New Roman"/>
+          <w:sz w:val="24"/>
+          <w:szCs w:val="24"/>
+        </w:rPr>
+        <w:t xml:space="preserve"> </w:t>
+      </w:r>
+      <w:r>
+        <w:rPr>
+          <w:rStyle w:val="text-muted"/>
+          <w:rFonts w:ascii="Times New Roman" w:hAnsi="Times New Roman" w:cs="Times New Roman"/>
+          <w:sz w:val="24"/>
+          <w:szCs w:val="24"/>
+        </w:rPr>
+        <w:t xml:space="preserve">, </w:t>
+      </w:r>
+      <w:r>
+        <w:rPr>
+          <w:rStyle w:val="text-muted"/>
+          <w:rFonts w:ascii="Times New Roman" w:hAnsi="Times New Roman" w:cs="Times New Roman"/>
+          <w:sz w:val="24"/>
+          <w:szCs w:val="24"/>
+        </w:rPr>
+        <w:t>realpython.com</w:t>
+      </w:r>
+      <w:r>
+        <w:rPr>
+          <w:rStyle w:val="text-muted"/>
+          <w:rFonts w:ascii="Times New Roman" w:hAnsi="Times New Roman" w:cs="Times New Roman"/>
+          <w:sz w:val="24"/>
+          <w:szCs w:val="24"/>
+        </w:rPr>
+        <w:t xml:space="preserve">, No date found, </w:t>
+      </w:r>
+      <w:hyperlink r:id="rId13" w:history="1">
+        <w:r>
+          <w:rPr>
+            <w:rStyle w:val="Hyperlink"/>
+            <w:rFonts w:ascii="Times New Roman" w:hAnsi="Times New Roman" w:cs="Times New Roman"/>
+            <w:sz w:val="24"/>
+            <w:szCs w:val="24"/>
+          </w:rPr>
+          <w:t>https://realpython.com/python-exceptions/</w:t>
+        </w:r>
+      </w:hyperlink>
+      <w:r>
+        <w:rPr>
+          <w:rFonts w:ascii="Times New Roman" w:hAnsi="Times New Roman" w:cs="Times New Roman"/>
+          <w:sz w:val="24"/>
+          <w:szCs w:val="24"/>
+        </w:rPr>
+        <w:t>. Accessed Mar 1, 2021</w:t>
+      </w:r>
+    </w:p>
+    <w:p>
+      <w:pPr>
+        <w:rPr>
+          <w:rFonts w:ascii="Times New Roman" w:hAnsi="Times New Roman" w:cs="Times New Roman"/>
+          <w:sz w:val="24"/>
+          <w:szCs w:val="24"/>
+        </w:rPr>
+      </w:pPr>
+    </w:p>
+    <w:p>
+      <w:pPr>
+        <w:rPr>
+          <w:rFonts w:ascii="Times New Roman" w:hAnsi="Times New Roman" w:cs="Times New Roman"/>
+          <w:sz w:val="24"/>
+          <w:szCs w:val="24"/>
+        </w:rPr>
+      </w:pPr>
+    </w:p>
+    <w:p>
+      <w:pPr>
+        <w:rPr>
+          <w:rFonts w:ascii="Times New Roman" w:hAnsi="Times New Roman" w:cs="Times New Roman"/>
+        </w:rPr>
+      </w:pPr>
+    </w:p>
+    <w:p>
+      <w:pPr>
+        <w:rPr>
+          <w:rFonts w:ascii="Times New Roman" w:hAnsi="Times New Roman" w:cs="Times New Roman"/>
+        </w:rPr>
+      </w:pPr>
+    </w:p>
+    <w:p>
+      <w:pPr>
+        <w:rPr>
+          <w:rFonts w:ascii="Times New Roman" w:hAnsi="Times New Roman" w:cs="Times New Roman"/>
+        </w:rPr>
+      </w:pPr>
+    </w:p>
+    <w:p>
+      <w:pPr>
+        <w:rPr>
+          <w:rFonts w:ascii="Times New Roman" w:hAnsi="Times New Roman" w:cs="Times New Roman"/>
+        </w:rPr>
+      </w:pPr>
+    </w:p>
+    <w:p>
+      <w:pPr>
+        <w:rPr>
+          <w:rFonts w:ascii="Times New Roman" w:hAnsi="Times New Roman" w:cs="Times New Roman"/>
+        </w:rPr>
+      </w:pPr>
+    </w:p>
+    <w:p>
+      <w:pPr>
+        <w:rPr>
+          <w:rFonts w:ascii="Times New Roman" w:hAnsi="Times New Roman" w:cs="Times New Roman"/>
+        </w:rPr>
+      </w:pPr>
+    </w:p>
+    <w:p>
+      <w:pPr>
+        <w:rPr>
+          <w:rFonts w:ascii="Times New Roman" w:hAnsi="Times New Roman" w:cs="Times New Roman"/>
+        </w:rPr>
+      </w:pPr>
+    </w:p>
+    <w:p>
+      <w:pPr>
+        <w:rPr>
+          <w:rFonts w:ascii="Times New Roman" w:hAnsi="Times New Roman" w:cs="Times New Roman"/>
+        </w:rPr>
+      </w:pPr>
+    </w:p>
+    <w:p>
+      <w:pPr>
+        <w:rPr>
+          <w:rFonts w:ascii="Times New Roman" w:hAnsi="Times New Roman" w:cs="Times New Roman"/>
+        </w:rPr>
+      </w:pPr>
+    </w:p>
+    <w:p>
+      <w:pPr>
+        <w:rPr>
+          <w:rFonts w:ascii="Times New Roman" w:hAnsi="Times New Roman" w:cs="Times New Roman"/>
+        </w:rPr>
+      </w:pPr>
+    </w:p>
     <w:p/>
     <w:p/>
     <w:sectPr>
-      <w:headerReference w:type="default" r:id="rId13"/>
+      <w:headerReference w:type="default" r:id="rId14"/>
       <w:pgSz w:w="12240" w:h="15840"/>
       <w:pgMar w:top="1440" w:right="1440" w:bottom="1440" w:left="1440" w:header="720" w:footer="720" w:gutter="0"/>
       <w:cols w:space="720"/>

--- a/Assignment07.docx
+++ b/Assignment07.docx
@@ -1060,23 +1060,7 @@
           <w:sz w:val="24"/>
           <w:szCs w:val="24"/>
         </w:rPr>
-        <w:t xml:space="preserve">block in Python </w:t>
-      </w:r>
-      <w:r>
-        <w:rPr>
-          <w:rFonts w:ascii="Times New Roman" w:hAnsi="Times New Roman" w:cs="Times New Roman"/>
-          <w:sz w:val="24"/>
-          <w:szCs w:val="24"/>
-        </w:rPr>
-        <w:t xml:space="preserve">[..] </w:t>
-      </w:r>
-      <w:r>
-        <w:rPr>
-          <w:rFonts w:ascii="Times New Roman" w:hAnsi="Times New Roman" w:cs="Times New Roman"/>
-          <w:sz w:val="24"/>
-          <w:szCs w:val="24"/>
-        </w:rPr>
-        <w:t>used to catch and handle exceptions</w:t>
+        <w:t>block in Python [..] used to catch and handle exceptions</w:t>
       </w:r>
       <w:r>
         <w:rPr>
@@ -1314,14 +1298,43 @@
         <w:rPr>
           <w:rFonts w:ascii="Times New Roman" w:hAnsi="Times New Roman" w:cs="Times New Roman"/>
         </w:rPr>
-        <w:t xml:space="preserve">In this project it was suggested that we </w:t>
-      </w:r>
-      <w:r>
-        <w:rPr>
-          <w:rFonts w:ascii="Times New Roman" w:hAnsi="Times New Roman" w:cs="Times New Roman"/>
-        </w:rPr>
-        <w:tab/>
-        <w:t xml:space="preserve">research online for websites to better clarify on the concepts of error handling and file pickling. The websites primarily used in this assignment were geeksforgeeks.com which proved to be a decent resource for a brief easily understood summary on file pickling and realpython.com for a much more </w:t>
+        <w:t>In this project it was suggested that we research online for websites to better clarify on the concepts of error handling and file pickling. The websites primarily used in this assignment were geeksforgeeks.com which proved to be a decent resource for a brief</w:t>
+      </w:r>
+      <w:r>
+        <w:rPr>
+          <w:rFonts w:ascii="Times New Roman" w:hAnsi="Times New Roman" w:cs="Times New Roman"/>
+        </w:rPr>
+        <w:t xml:space="preserve"> </w:t>
+      </w:r>
+      <w:r>
+        <w:rPr>
+          <w:rFonts w:ascii="Times New Roman" w:hAnsi="Times New Roman" w:cs="Times New Roman"/>
+        </w:rPr>
+        <w:t>easily</w:t>
+      </w:r>
+      <w:r>
+        <w:rPr>
+          <w:rFonts w:ascii="Times New Roman" w:hAnsi="Times New Roman" w:cs="Times New Roman"/>
+        </w:rPr>
+        <w:t xml:space="preserve"> understood</w:t>
+      </w:r>
+      <w:r>
+        <w:rPr>
+          <w:rFonts w:ascii="Times New Roman" w:hAnsi="Times New Roman" w:cs="Times New Roman"/>
+        </w:rPr>
+        <w:t xml:space="preserve"> summar</w:t>
+      </w:r>
+      <w:r>
+        <w:rPr>
+          <w:rFonts w:ascii="Times New Roman" w:hAnsi="Times New Roman" w:cs="Times New Roman"/>
+        </w:rPr>
+        <w:t xml:space="preserve">ies, </w:t>
+      </w:r>
+      <w:r>
+        <w:rPr>
+          <w:rFonts w:ascii="Times New Roman" w:hAnsi="Times New Roman" w:cs="Times New Roman"/>
+        </w:rPr>
+        <w:t xml:space="preserve"> and realpython.com for a much more </w:t>
       </w:r>
       <w:r>
         <w:rPr>
@@ -1346,6 +1359,12 @@
           <w:rFonts w:ascii="Times New Roman" w:hAnsi="Times New Roman" w:cs="Times New Roman"/>
         </w:rPr>
         <w:t>g.</w:t>
+      </w:r>
+      <w:r>
+        <w:rPr>
+          <w:rFonts w:ascii="Times New Roman" w:hAnsi="Times New Roman" w:cs="Times New Roman"/>
+        </w:rPr>
+        <w:t xml:space="preserve"> Medium.com, with some tentative caution can also be a decent resource written by developers within the field, however the qualifications to write for medium.com(or stackoverflow.com) are non-existent.</w:t>
       </w:r>
     </w:p>
     <w:p>
@@ -1396,16 +1415,14 @@
         </w:rPr>
         <w:t xml:space="preserve"> However, it must be said that although the file is scrambled, it is not completely secure. The main value of pickling data is in the serialization of the data, whereas a .txt file can store simple data such as strings but </w:t>
       </w:r>
-      <w:proofErr w:type="gramStart"/>
-      <w:r>
-        <w:rPr>
-          <w:rFonts w:ascii="Times New Roman" w:hAnsi="Times New Roman" w:cs="Times New Roman"/>
-          <w:sz w:val="24"/>
-          <w:szCs w:val="24"/>
-        </w:rPr>
-        <w:t>can’t</w:t>
-      </w:r>
-      <w:proofErr w:type="gramEnd"/>
+      <w:r>
+        <w:rPr>
+          <w:rFonts w:ascii="Times New Roman" w:hAnsi="Times New Roman" w:cs="Times New Roman"/>
+          <w:sz w:val="24"/>
+          <w:szCs w:val="24"/>
+        </w:rPr>
+        <w:t>cannot</w:t>
+      </w:r>
       <w:r>
         <w:rPr>
           <w:rFonts w:ascii="Times New Roman" w:hAnsi="Times New Roman" w:cs="Times New Roman"/>
@@ -1734,25 +1751,7 @@
             <w:sz w:val="24"/>
             <w:szCs w:val="24"/>
           </w:rPr>
-          <w:t>https://www.geeksforgeeks.org/understanding-python-pi</w:t>
-        </w:r>
-        <w:r>
-          <w:rPr>
-            <w:rStyle w:val="Hyperlink"/>
-            <w:rFonts w:ascii="Times New Roman" w:hAnsi="Times New Roman" w:cs="Times New Roman"/>
-            <w:sz w:val="24"/>
-            <w:szCs w:val="24"/>
-          </w:rPr>
-          <w:t>c</w:t>
-        </w:r>
-        <w:r>
-          <w:rPr>
-            <w:rStyle w:val="Hyperlink"/>
-            <w:rFonts w:ascii="Times New Roman" w:hAnsi="Times New Roman" w:cs="Times New Roman"/>
-            <w:sz w:val="24"/>
-            <w:szCs w:val="24"/>
-          </w:rPr>
-          <w:t>kling-example/</w:t>
+          <w:t>https://www.geeksforgeeks.org/understanding-python-pickling-example/</w:t>
         </w:r>
       </w:hyperlink>
       <w:r>
